--- a/Tuan4/21080071_NguyenThanhThuan_Lab4.docx
+++ b/Tuan4/21080071_NguyenThanhThuan_Lab4.docx
@@ -81,6 +81,67 @@
         </w:rPr>
         <w:t>: 21080071</w:t>
       </w:r>
+    </w:p>
+    <w:p>
+      <w:pPr>
+        <w:rPr>
+          <w:b/>
+          <w:bCs/>
+        </w:rPr>
+      </w:pPr>
+      <w:r>
+        <w:rPr>
+          <w:b/>
+          <w:bCs/>
+        </w:rPr>
+        <w:t xml:space="preserve">Git: </w:t>
+      </w:r>
+      <w:hyperlink r:id="rId5" w:history="1">
+        <w:r>
+          <w:rPr>
+            <w:rStyle w:val="Hyperlink"/>
+            <w:b/>
+            <w:bCs/>
+          </w:rPr>
+          <w:t>CNM-2024-2025/</w:t>
+        </w:r>
+        <w:proofErr w:type="spellStart"/>
+        <w:r>
+          <w:rPr>
+            <w:rStyle w:val="Hyperlink"/>
+            <w:b/>
+            <w:bCs/>
+          </w:rPr>
+          <w:t>Tuan4</w:t>
+        </w:r>
+        <w:proofErr w:type="spellEnd"/>
+        <w:r>
+          <w:rPr>
+            <w:rStyle w:val="Hyperlink"/>
+            <w:b/>
+            <w:bCs/>
+          </w:rPr>
+          <w:t xml:space="preserve"> at main · </w:t>
+        </w:r>
+        <w:proofErr w:type="spellStart"/>
+        <w:r>
+          <w:rPr>
+            <w:rStyle w:val="Hyperlink"/>
+            <w:b/>
+            <w:bCs/>
+          </w:rPr>
+          <w:t>MrNguyen202</w:t>
+        </w:r>
+        <w:proofErr w:type="spellEnd"/>
+        <w:r>
+          <w:rPr>
+            <w:rStyle w:val="Hyperlink"/>
+            <w:b/>
+            <w:bCs/>
+          </w:rPr>
+          <w:t>/CNM-2024-2025</w:t>
+        </w:r>
+      </w:hyperlink>
     </w:p>
     <w:p>
       <w:pPr>
@@ -170,7 +231,7 @@
                     <pic:cNvPicPr/>
                   </pic:nvPicPr>
                   <pic:blipFill>
-                    <a:blip r:embed="rId5" cstate="print">
+                    <a:blip r:embed="rId6" cstate="print">
                       <a:extLst>
                         <a:ext uri="{28A0092B-C50C-407E-A947-70E740481C1C}">
                           <a14:useLocalDpi xmlns:a14="http://schemas.microsoft.com/office/drawing/2010/main" val="0"/>
@@ -251,87 +312,6 @@
                 <pic:pic xmlns:pic="http://schemas.openxmlformats.org/drawingml/2006/picture">
                   <pic:nvPicPr>
                     <pic:cNvPr id="169670469" name="Picture 1" descr="A screenshot of a computer&#10;&#10;AI-generated content may be incorrect."/>
-                    <pic:cNvPicPr/>
-                  </pic:nvPicPr>
-                  <pic:blipFill>
-                    <a:blip r:embed="rId6" cstate="print">
-                      <a:extLst>
-                        <a:ext uri="{28A0092B-C50C-407E-A947-70E740481C1C}">
-                          <a14:useLocalDpi xmlns:a14="http://schemas.microsoft.com/office/drawing/2010/main" val="0"/>
-                        </a:ext>
-                      </a:extLst>
-                    </a:blip>
-                    <a:stretch>
-                      <a:fillRect/>
-                    </a:stretch>
-                  </pic:blipFill>
-                  <pic:spPr>
-                    <a:xfrm>
-                      <a:off x="0" y="0"/>
-                      <a:ext cx="5760720" cy="3239135"/>
-                    </a:xfrm>
-                    <a:prstGeom prst="rect">
-                      <a:avLst/>
-                    </a:prstGeom>
-                  </pic:spPr>
-                </pic:pic>
-              </a:graphicData>
-            </a:graphic>
-          </wp:anchor>
-        </w:drawing>
-      </w:r>
-    </w:p>
-    <w:p>
-      <w:pPr>
-        <w:pStyle w:val="ListParagraph"/>
-        <w:numPr>
-          <w:ilvl w:val="0"/>
-          <w:numId w:val="2"/>
-        </w:numPr>
-      </w:pPr>
-      <w:proofErr w:type="spellStart"/>
-      <w:r>
-        <w:t>Tạo</w:t>
-      </w:r>
-      <w:proofErr w:type="spellEnd"/>
-      <w:r>
-        <w:t xml:space="preserve"> </w:t>
-      </w:r>
-      <w:proofErr w:type="spellStart"/>
-      <w:r>
-        <w:t>thành</w:t>
-      </w:r>
-      <w:proofErr w:type="spellEnd"/>
-      <w:r>
-        <w:t xml:space="preserve"> </w:t>
-      </w:r>
-      <w:proofErr w:type="spellStart"/>
-      <w:r>
-        <w:t>công</w:t>
-      </w:r>
-      <w:proofErr w:type="spellEnd"/>
-      <w:r>
-        <w:drawing>
-          <wp:anchor distT="0" distB="0" distL="114300" distR="114300" simplePos="0" relativeHeight="251660288" behindDoc="0" locked="0" layoutInCell="1" allowOverlap="1" wp14:anchorId="0DBD4714" wp14:editId="377553D7">
-            <wp:simplePos x="0" y="0"/>
-            <wp:positionH relativeFrom="margin">
-              <wp:align>center</wp:align>
-            </wp:positionH>
-            <wp:positionV relativeFrom="paragraph">
-              <wp:posOffset>3435350</wp:posOffset>
-            </wp:positionV>
-            <wp:extent cx="5760720" cy="3239135"/>
-            <wp:effectExtent l="0" t="0" r="0" b="0"/>
-            <wp:wrapTopAndBottom/>
-            <wp:docPr id="1709557635" name="Picture 1" descr="A screenshot of a computer&#10;&#10;AI-generated content may be incorrect."/>
-            <wp:cNvGraphicFramePr>
-              <a:graphicFrameLocks xmlns:a="http://schemas.openxmlformats.org/drawingml/2006/main" noChangeAspect="1"/>
-            </wp:cNvGraphicFramePr>
-            <a:graphic xmlns:a="http://schemas.openxmlformats.org/drawingml/2006/main">
-              <a:graphicData uri="http://schemas.openxmlformats.org/drawingml/2006/picture">
-                <pic:pic xmlns:pic="http://schemas.openxmlformats.org/drawingml/2006/picture">
-                  <pic:nvPicPr>
-                    <pic:cNvPr id="1709557635" name="Picture 1" descr="A screenshot of a computer&#10;&#10;AI-generated content may be incorrect."/>
                     <pic:cNvPicPr/>
                   </pic:nvPicPr>
                   <pic:blipFill>
@@ -363,6 +343,88 @@
       </w:r>
     </w:p>
     <w:p>
+      <w:pPr>
+        <w:pStyle w:val="ListParagraph"/>
+        <w:numPr>
+          <w:ilvl w:val="0"/>
+          <w:numId w:val="2"/>
+        </w:numPr>
+      </w:pPr>
+      <w:proofErr w:type="spellStart"/>
+      <w:r>
+        <w:lastRenderedPageBreak/>
+        <w:t>Tạo</w:t>
+      </w:r>
+      <w:proofErr w:type="spellEnd"/>
+      <w:r>
+        <w:t xml:space="preserve"> </w:t>
+      </w:r>
+      <w:proofErr w:type="spellStart"/>
+      <w:r>
+        <w:t>thành</w:t>
+      </w:r>
+      <w:proofErr w:type="spellEnd"/>
+      <w:r>
+        <w:t xml:space="preserve"> </w:t>
+      </w:r>
+      <w:proofErr w:type="spellStart"/>
+      <w:r>
+        <w:t>công</w:t>
+      </w:r>
+      <w:proofErr w:type="spellEnd"/>
+      <w:r>
+        <w:drawing>
+          <wp:anchor distT="0" distB="0" distL="114300" distR="114300" simplePos="0" relativeHeight="251660288" behindDoc="0" locked="0" layoutInCell="1" allowOverlap="1" wp14:anchorId="0DBD4714" wp14:editId="377553D7">
+            <wp:simplePos x="0" y="0"/>
+            <wp:positionH relativeFrom="margin">
+              <wp:align>center</wp:align>
+            </wp:positionH>
+            <wp:positionV relativeFrom="paragraph">
+              <wp:posOffset>3435350</wp:posOffset>
+            </wp:positionV>
+            <wp:extent cx="5760720" cy="3239135"/>
+            <wp:effectExtent l="0" t="0" r="0" b="0"/>
+            <wp:wrapTopAndBottom/>
+            <wp:docPr id="1709557635" name="Picture 1" descr="A screenshot of a computer&#10;&#10;AI-generated content may be incorrect."/>
+            <wp:cNvGraphicFramePr>
+              <a:graphicFrameLocks xmlns:a="http://schemas.openxmlformats.org/drawingml/2006/main" noChangeAspect="1"/>
+            </wp:cNvGraphicFramePr>
+            <a:graphic xmlns:a="http://schemas.openxmlformats.org/drawingml/2006/main">
+              <a:graphicData uri="http://schemas.openxmlformats.org/drawingml/2006/picture">
+                <pic:pic xmlns:pic="http://schemas.openxmlformats.org/drawingml/2006/picture">
+                  <pic:nvPicPr>
+                    <pic:cNvPr id="1709557635" name="Picture 1" descr="A screenshot of a computer&#10;&#10;AI-generated content may be incorrect."/>
+                    <pic:cNvPicPr/>
+                  </pic:nvPicPr>
+                  <pic:blipFill>
+                    <a:blip r:embed="rId8" cstate="print">
+                      <a:extLst>
+                        <a:ext uri="{28A0092B-C50C-407E-A947-70E740481C1C}">
+                          <a14:useLocalDpi xmlns:a14="http://schemas.microsoft.com/office/drawing/2010/main" val="0"/>
+                        </a:ext>
+                      </a:extLst>
+                    </a:blip>
+                    <a:stretch>
+                      <a:fillRect/>
+                    </a:stretch>
+                  </pic:blipFill>
+                  <pic:spPr>
+                    <a:xfrm>
+                      <a:off x="0" y="0"/>
+                      <a:ext cx="5760720" cy="3239135"/>
+                    </a:xfrm>
+                    <a:prstGeom prst="rect">
+                      <a:avLst/>
+                    </a:prstGeom>
+                  </pic:spPr>
+                </pic:pic>
+              </a:graphicData>
+            </a:graphic>
+          </wp:anchor>
+        </w:drawing>
+      </w:r>
+    </w:p>
+    <w:p>
       <w:r>
         <w:br w:type="page"/>
       </w:r>
@@ -417,7 +479,7 @@
                     <pic:cNvPicPr/>
                   </pic:nvPicPr>
                   <pic:blipFill>
-                    <a:blip r:embed="rId8" cstate="print">
+                    <a:blip r:embed="rId9" cstate="print">
                       <a:extLst>
                         <a:ext uri="{28A0092B-C50C-407E-A947-70E740481C1C}">
                           <a14:useLocalDpi xmlns:a14="http://schemas.microsoft.com/office/drawing/2010/main" val="0"/>
@@ -498,7 +560,7 @@
                     </pic:cNvPicPr>
                   </pic:nvPicPr>
                   <pic:blipFill>
-                    <a:blip r:embed="rId9" cstate="print">
+                    <a:blip r:embed="rId10" cstate="print">
                       <a:extLst>
                         <a:ext uri="{28A0092B-C50C-407E-A947-70E740481C1C}">
                           <a14:useLocalDpi xmlns:a14="http://schemas.microsoft.com/office/drawing/2010/main" val="0"/>
@@ -593,82 +655,6 @@
                     <pic:cNvPicPr/>
                   </pic:nvPicPr>
                   <pic:blipFill>
-                    <a:blip r:embed="rId10" cstate="print">
-                      <a:extLst>
-                        <a:ext uri="{28A0092B-C50C-407E-A947-70E740481C1C}">
-                          <a14:useLocalDpi xmlns:a14="http://schemas.microsoft.com/office/drawing/2010/main" val="0"/>
-                        </a:ext>
-                      </a:extLst>
-                    </a:blip>
-                    <a:stretch>
-                      <a:fillRect/>
-                    </a:stretch>
-                  </pic:blipFill>
-                  <pic:spPr>
-                    <a:xfrm>
-                      <a:off x="0" y="0"/>
-                      <a:ext cx="5760720" cy="3239135"/>
-                    </a:xfrm>
-                    <a:prstGeom prst="rect">
-                      <a:avLst/>
-                    </a:prstGeom>
-                  </pic:spPr>
-                </pic:pic>
-              </a:graphicData>
-            </a:graphic>
-          </wp:anchor>
-        </w:drawing>
-      </w:r>
-    </w:p>
-    <w:p>
-      <w:pPr>
-        <w:pStyle w:val="ListParagraph"/>
-        <w:numPr>
-          <w:ilvl w:val="0"/>
-          <w:numId w:val="2"/>
-        </w:numPr>
-      </w:pPr>
-      <w:proofErr w:type="spellStart"/>
-      <w:r>
-        <w:t>Kết</w:t>
-      </w:r>
-      <w:proofErr w:type="spellEnd"/>
-      <w:r>
-        <w:t xml:space="preserve"> </w:t>
-      </w:r>
-      <w:proofErr w:type="spellStart"/>
-      <w:r>
-        <w:t>quả</w:t>
-      </w:r>
-      <w:proofErr w:type="spellEnd"/>
-      <w:r>
-        <w:t xml:space="preserve"> connect</w:t>
-      </w:r>
-      <w:r>
-        <w:drawing>
-          <wp:anchor distT="0" distB="0" distL="114300" distR="114300" simplePos="0" relativeHeight="251664384" behindDoc="0" locked="0" layoutInCell="1" allowOverlap="1" wp14:anchorId="53DAF9EC" wp14:editId="43DFD151">
-            <wp:simplePos x="0" y="0"/>
-            <wp:positionH relativeFrom="margin">
-              <wp:align>center</wp:align>
-            </wp:positionH>
-            <wp:positionV relativeFrom="paragraph">
-              <wp:posOffset>3430270</wp:posOffset>
-            </wp:positionV>
-            <wp:extent cx="5760720" cy="3239135"/>
-            <wp:effectExtent l="0" t="0" r="0" b="0"/>
-            <wp:wrapTopAndBottom/>
-            <wp:docPr id="1017987751" name="Picture 1" descr="A screenshot of a computer&#10;&#10;AI-generated content may be incorrect."/>
-            <wp:cNvGraphicFramePr>
-              <a:graphicFrameLocks xmlns:a="http://schemas.openxmlformats.org/drawingml/2006/main" noChangeAspect="1"/>
-            </wp:cNvGraphicFramePr>
-            <a:graphic xmlns:a="http://schemas.openxmlformats.org/drawingml/2006/main">
-              <a:graphicData uri="http://schemas.openxmlformats.org/drawingml/2006/picture">
-                <pic:pic xmlns:pic="http://schemas.openxmlformats.org/drawingml/2006/picture">
-                  <pic:nvPicPr>
-                    <pic:cNvPr id="1017987751" name="Picture 1" descr="A screenshot of a computer&#10;&#10;AI-generated content may be incorrect."/>
-                    <pic:cNvPicPr/>
-                  </pic:nvPicPr>
-                  <pic:blipFill>
                     <a:blip r:embed="rId11" cstate="print">
                       <a:extLst>
                         <a:ext uri="{28A0092B-C50C-407E-A947-70E740481C1C}">
@@ -699,78 +685,14 @@
     <w:p>
       <w:pPr>
         <w:pStyle w:val="ListParagraph"/>
-        <w:ind w:left="1429"/>
-      </w:pPr>
-    </w:p>
-    <w:p>
-      <w:pPr>
-        <w:rPr>
-          <w:b/>
-          <w:bCs/>
-        </w:rPr>
-      </w:pPr>
-      <w:r>
-        <w:rPr>
-          <w:b/>
-          <w:bCs/>
-        </w:rPr>
-        <w:br w:type="page"/>
-      </w:r>
-    </w:p>
-    <w:p>
-      <w:pPr>
-        <w:pStyle w:val="ListParagraph"/>
         <w:numPr>
           <w:ilvl w:val="0"/>
-          <w:numId w:val="1"/>
+          <w:numId w:val="2"/>
         </w:numPr>
-        <w:ind w:left="709" w:hanging="349"/>
-        <w:rPr>
-          <w:b/>
-          <w:bCs/>
-        </w:rPr>
-      </w:pPr>
-      <w:proofErr w:type="spellStart"/>
-      <w:r>
-        <w:rPr>
-          <w:b/>
-          <w:bCs/>
-        </w:rPr>
-        <w:lastRenderedPageBreak/>
-        <w:t>Tạo</w:t>
-      </w:r>
-      <w:proofErr w:type="spellEnd"/>
-      <w:r>
-        <w:rPr>
-          <w:b/>
-          <w:bCs/>
-        </w:rPr>
-        <w:t xml:space="preserve"> DynamoDB</w:t>
-      </w:r>
-    </w:p>
-    <w:p>
-      <w:pPr>
-        <w:pStyle w:val="ListParagraph"/>
-        <w:numPr>
-          <w:ilvl w:val="0"/>
-          <w:numId w:val="3"/>
-        </w:numPr>
-        <w:rPr>
-          <w:b/>
-          <w:bCs/>
-        </w:rPr>
-      </w:pPr>
-      <w:proofErr w:type="spellStart"/>
-      <w:r>
-        <w:t>Tạo</w:t>
-      </w:r>
-      <w:proofErr w:type="spellEnd"/>
-      <w:r>
-        <w:t xml:space="preserve"> table </w:t>
-      </w:r>
-      <w:proofErr w:type="spellStart"/>
-      <w:r>
-        <w:t>và</w:t>
+      </w:pPr>
+      <w:proofErr w:type="spellStart"/>
+      <w:r>
+        <w:t>Kết</w:t>
       </w:r>
       <w:proofErr w:type="spellEnd"/>
       <w:r>
@@ -778,66 +700,26 @@
       </w:r>
       <w:proofErr w:type="spellStart"/>
       <w:r>
-        <w:t>chọn</w:t>
-      </w:r>
-      <w:proofErr w:type="spellEnd"/>
-      <w:r>
-        <w:t xml:space="preserve"> </w:t>
-      </w:r>
-      <w:proofErr w:type="spellStart"/>
-      <w:r>
-        <w:t>kiểu</w:t>
-      </w:r>
-      <w:proofErr w:type="spellEnd"/>
-      <w:r>
-        <w:t xml:space="preserve"> </w:t>
-      </w:r>
-      <w:proofErr w:type="spellStart"/>
-      <w:r>
-        <w:t>d</w:t>
-      </w:r>
-      <w:r>
-        <w:t>ữ</w:t>
-      </w:r>
-      <w:proofErr w:type="spellEnd"/>
-      <w:r>
-        <w:t xml:space="preserve"> </w:t>
-      </w:r>
-      <w:proofErr w:type="spellStart"/>
-      <w:r>
-        <w:t>liệu</w:t>
-      </w:r>
-      <w:proofErr w:type="spellEnd"/>
-      <w:r>
-        <w:t xml:space="preserve"> </w:t>
-      </w:r>
-      <w:proofErr w:type="spellStart"/>
-      <w:r>
-        <w:t>khóa</w:t>
-      </w:r>
-      <w:proofErr w:type="spellEnd"/>
-      <w:r>
-        <w:t xml:space="preserve"> </w:t>
-      </w:r>
-      <w:proofErr w:type="spellStart"/>
-      <w:r>
-        <w:t>chính</w:t>
-      </w:r>
-      <w:proofErr w:type="spellEnd"/>
+        <w:t>quả</w:t>
+      </w:r>
+      <w:proofErr w:type="spellEnd"/>
+      <w:r>
+        <w:t xml:space="preserve"> connect</w:t>
+      </w:r>
       <w:r>
         <w:drawing>
-          <wp:anchor distT="0" distB="0" distL="114300" distR="114300" simplePos="0" relativeHeight="251665408" behindDoc="0" locked="0" layoutInCell="1" allowOverlap="1" wp14:anchorId="439B2CB7" wp14:editId="38FFAEC0">
+          <wp:anchor distT="0" distB="0" distL="114300" distR="114300" simplePos="0" relativeHeight="251664384" behindDoc="0" locked="0" layoutInCell="1" allowOverlap="1" wp14:anchorId="53DAF9EC" wp14:editId="43DFD151">
             <wp:simplePos x="0" y="0"/>
             <wp:positionH relativeFrom="margin">
               <wp:align>center</wp:align>
             </wp:positionH>
             <wp:positionV relativeFrom="paragraph">
-              <wp:posOffset>193040</wp:posOffset>
+              <wp:posOffset>3430270</wp:posOffset>
             </wp:positionV>
             <wp:extent cx="5760720" cy="3239135"/>
             <wp:effectExtent l="0" t="0" r="0" b="0"/>
             <wp:wrapTopAndBottom/>
-            <wp:docPr id="700159246" name="Picture 1" descr="A computer screen with a message box&#10;&#10;AI-generated content may be incorrect."/>
+            <wp:docPr id="1017987751" name="Picture 1" descr="A screenshot of a computer&#10;&#10;AI-generated content may be incorrect."/>
             <wp:cNvGraphicFramePr>
               <a:graphicFrameLocks xmlns:a="http://schemas.openxmlformats.org/drawingml/2006/main" noChangeAspect="1"/>
             </wp:cNvGraphicFramePr>
@@ -845,7 +727,7 @@
               <a:graphicData uri="http://schemas.openxmlformats.org/drawingml/2006/picture">
                 <pic:pic xmlns:pic="http://schemas.openxmlformats.org/drawingml/2006/picture">
                   <pic:nvPicPr>
-                    <pic:cNvPr id="700159246" name="Picture 1" descr="A computer screen with a message box&#10;&#10;AI-generated content may be incorrect."/>
+                    <pic:cNvPr id="1017987751" name="Picture 1" descr="A screenshot of a computer&#10;&#10;AI-generated content may be incorrect."/>
                     <pic:cNvPicPr/>
                   </pic:nvPicPr>
                   <pic:blipFill>
@@ -879,6 +761,58 @@
     <w:p>
       <w:pPr>
         <w:pStyle w:val="ListParagraph"/>
+        <w:ind w:left="1429"/>
+      </w:pPr>
+    </w:p>
+    <w:p>
+      <w:pPr>
+        <w:rPr>
+          <w:b/>
+          <w:bCs/>
+        </w:rPr>
+      </w:pPr>
+      <w:r>
+        <w:rPr>
+          <w:b/>
+          <w:bCs/>
+        </w:rPr>
+        <w:br w:type="page"/>
+      </w:r>
+    </w:p>
+    <w:p>
+      <w:pPr>
+        <w:pStyle w:val="ListParagraph"/>
+        <w:numPr>
+          <w:ilvl w:val="0"/>
+          <w:numId w:val="1"/>
+        </w:numPr>
+        <w:ind w:left="709" w:hanging="349"/>
+        <w:rPr>
+          <w:b/>
+          <w:bCs/>
+        </w:rPr>
+      </w:pPr>
+      <w:proofErr w:type="spellStart"/>
+      <w:r>
+        <w:rPr>
+          <w:b/>
+          <w:bCs/>
+        </w:rPr>
+        <w:lastRenderedPageBreak/>
+        <w:t>Tạo</w:t>
+      </w:r>
+      <w:proofErr w:type="spellEnd"/>
+      <w:r>
+        <w:rPr>
+          <w:b/>
+          <w:bCs/>
+        </w:rPr>
+        <w:t xml:space="preserve"> DynamoDB</w:t>
+      </w:r>
+    </w:p>
+    <w:p>
+      <w:pPr>
+        <w:pStyle w:val="ListParagraph"/>
         <w:numPr>
           <w:ilvl w:val="0"/>
           <w:numId w:val="3"/>
@@ -890,7 +824,15 @@
       </w:pPr>
       <w:proofErr w:type="spellStart"/>
       <w:r>
-        <w:t>Kết</w:t>
+        <w:t>Tạo</w:t>
+      </w:r>
+      <w:proofErr w:type="spellEnd"/>
+      <w:r>
+        <w:t xml:space="preserve"> table </w:t>
+      </w:r>
+      <w:proofErr w:type="spellStart"/>
+      <w:r>
+        <w:t>và</w:t>
       </w:r>
       <w:proofErr w:type="spellEnd"/>
       <w:r>
@@ -898,7 +840,7 @@
       </w:r>
       <w:proofErr w:type="spellStart"/>
       <w:r>
-        <w:t>quả</w:t>
+        <w:t>chọn</w:t>
       </w:r>
       <w:proofErr w:type="spellEnd"/>
       <w:r>
@@ -906,7 +848,7 @@
       </w:r>
       <w:proofErr w:type="spellStart"/>
       <w:r>
-        <w:t>tạo</w:t>
+        <w:t>kiểu</w:t>
       </w:r>
       <w:proofErr w:type="spellEnd"/>
       <w:r>
@@ -914,23 +856,50 @@
       </w:r>
       <w:proofErr w:type="spellStart"/>
       <w:r>
-        <w:t>bảng</w:t>
+        <w:t>d</w:t>
+      </w:r>
+      <w:r>
+        <w:t>ữ</w:t>
+      </w:r>
+      <w:proofErr w:type="spellEnd"/>
+      <w:r>
+        <w:t xml:space="preserve"> </w:t>
+      </w:r>
+      <w:proofErr w:type="spellStart"/>
+      <w:r>
+        <w:t>liệu</w:t>
+      </w:r>
+      <w:proofErr w:type="spellEnd"/>
+      <w:r>
+        <w:t xml:space="preserve"> </w:t>
+      </w:r>
+      <w:proofErr w:type="spellStart"/>
+      <w:r>
+        <w:t>khóa</w:t>
+      </w:r>
+      <w:proofErr w:type="spellEnd"/>
+      <w:r>
+        <w:t xml:space="preserve"> </w:t>
+      </w:r>
+      <w:proofErr w:type="spellStart"/>
+      <w:r>
+        <w:t>chính</w:t>
       </w:r>
       <w:proofErr w:type="spellEnd"/>
       <w:r>
         <w:drawing>
-          <wp:anchor distT="0" distB="0" distL="114300" distR="114300" simplePos="0" relativeHeight="251666432" behindDoc="0" locked="0" layoutInCell="1" allowOverlap="1" wp14:anchorId="48CCCF75" wp14:editId="14B438B5">
+          <wp:anchor distT="0" distB="0" distL="114300" distR="114300" simplePos="0" relativeHeight="251665408" behindDoc="0" locked="0" layoutInCell="1" allowOverlap="1" wp14:anchorId="439B2CB7" wp14:editId="38FFAEC0">
             <wp:simplePos x="0" y="0"/>
             <wp:positionH relativeFrom="margin">
               <wp:align>center</wp:align>
             </wp:positionH>
             <wp:positionV relativeFrom="paragraph">
-              <wp:posOffset>3429635</wp:posOffset>
+              <wp:posOffset>193040</wp:posOffset>
             </wp:positionV>
             <wp:extent cx="5760720" cy="3239135"/>
             <wp:effectExtent l="0" t="0" r="0" b="0"/>
             <wp:wrapTopAndBottom/>
-            <wp:docPr id="824084616" name="Picture 1" descr="A computer screen with a message box&#10;&#10;AI-generated content may be incorrect."/>
+            <wp:docPr id="700159246" name="Picture 1" descr="A computer screen with a message box&#10;&#10;AI-generated content may be incorrect."/>
             <wp:cNvGraphicFramePr>
               <a:graphicFrameLocks xmlns:a="http://schemas.openxmlformats.org/drawingml/2006/main" noChangeAspect="1"/>
             </wp:cNvGraphicFramePr>
@@ -938,7 +907,7 @@
               <a:graphicData uri="http://schemas.openxmlformats.org/drawingml/2006/picture">
                 <pic:pic xmlns:pic="http://schemas.openxmlformats.org/drawingml/2006/picture">
                   <pic:nvPicPr>
-                    <pic:cNvPr id="824084616" name="Picture 1" descr="A computer screen with a message box&#10;&#10;AI-generated content may be incorrect."/>
+                    <pic:cNvPr id="700159246" name="Picture 1" descr="A computer screen with a message box&#10;&#10;AI-generated content may be incorrect."/>
                     <pic:cNvPicPr/>
                   </pic:nvPicPr>
                   <pic:blipFill>
@@ -970,49 +939,60 @@
       </w:r>
     </w:p>
     <w:p>
-      <w:r>
-        <w:br w:type="page"/>
-      </w:r>
-    </w:p>
-    <w:p>
       <w:pPr>
         <w:pStyle w:val="ListParagraph"/>
         <w:numPr>
           <w:ilvl w:val="0"/>
           <w:numId w:val="3"/>
         </w:numPr>
-      </w:pPr>
-      <w:proofErr w:type="spellStart"/>
-      <w:r>
-        <w:lastRenderedPageBreak/>
-        <w:t>Tạo</w:t>
-      </w:r>
-      <w:proofErr w:type="spellEnd"/>
-      <w:r>
-        <w:t xml:space="preserve"> 1 Items </w:t>
-      </w:r>
-      <w:proofErr w:type="spellStart"/>
-      <w:r>
-        <w:t>trong</w:t>
-      </w:r>
-      <w:proofErr w:type="spellEnd"/>
-      <w:r>
-        <w:t xml:space="preserve"> table</w:t>
-      </w:r>
+        <w:rPr>
+          <w:b/>
+          <w:bCs/>
+        </w:rPr>
+      </w:pPr>
+      <w:proofErr w:type="spellStart"/>
+      <w:r>
+        <w:t>Kết</w:t>
+      </w:r>
+      <w:proofErr w:type="spellEnd"/>
+      <w:r>
+        <w:t xml:space="preserve"> </w:t>
+      </w:r>
+      <w:proofErr w:type="spellStart"/>
+      <w:r>
+        <w:t>quả</w:t>
+      </w:r>
+      <w:proofErr w:type="spellEnd"/>
+      <w:r>
+        <w:t xml:space="preserve"> </w:t>
+      </w:r>
+      <w:proofErr w:type="spellStart"/>
+      <w:r>
+        <w:t>tạo</w:t>
+      </w:r>
+      <w:proofErr w:type="spellEnd"/>
+      <w:r>
+        <w:t xml:space="preserve"> </w:t>
+      </w:r>
+      <w:proofErr w:type="spellStart"/>
+      <w:r>
+        <w:t>bảng</w:t>
+      </w:r>
+      <w:proofErr w:type="spellEnd"/>
       <w:r>
         <w:drawing>
-          <wp:anchor distT="0" distB="0" distL="114300" distR="114300" simplePos="0" relativeHeight="251667456" behindDoc="0" locked="0" layoutInCell="1" allowOverlap="1" wp14:anchorId="320A9767" wp14:editId="375D6338">
+          <wp:anchor distT="0" distB="0" distL="114300" distR="114300" simplePos="0" relativeHeight="251666432" behindDoc="0" locked="0" layoutInCell="1" allowOverlap="1" wp14:anchorId="48CCCF75" wp14:editId="14B438B5">
             <wp:simplePos x="0" y="0"/>
             <wp:positionH relativeFrom="margin">
               <wp:align>center</wp:align>
             </wp:positionH>
             <wp:positionV relativeFrom="paragraph">
-              <wp:posOffset>194310</wp:posOffset>
+              <wp:posOffset>3429635</wp:posOffset>
             </wp:positionV>
             <wp:extent cx="5760720" cy="3239135"/>
             <wp:effectExtent l="0" t="0" r="0" b="0"/>
             <wp:wrapTopAndBottom/>
-            <wp:docPr id="118516795" name="Picture 1" descr="A computer screen with a white background&#10;&#10;AI-generated content may be incorrect."/>
+            <wp:docPr id="824084616" name="Picture 1" descr="A computer screen with a message box&#10;&#10;AI-generated content may be incorrect."/>
             <wp:cNvGraphicFramePr>
               <a:graphicFrameLocks xmlns:a="http://schemas.openxmlformats.org/drawingml/2006/main" noChangeAspect="1"/>
             </wp:cNvGraphicFramePr>
@@ -1020,7 +1000,7 @@
               <a:graphicData uri="http://schemas.openxmlformats.org/drawingml/2006/picture">
                 <pic:pic xmlns:pic="http://schemas.openxmlformats.org/drawingml/2006/picture">
                   <pic:nvPicPr>
-                    <pic:cNvPr id="118516795" name="Picture 1" descr="A computer screen with a white background&#10;&#10;AI-generated content may be incorrect."/>
+                    <pic:cNvPr id="824084616" name="Picture 1" descr="A computer screen with a message box&#10;&#10;AI-generated content may be incorrect."/>
                     <pic:cNvPicPr/>
                   </pic:nvPicPr>
                   <pic:blipFill>
@@ -1052,6 +1032,88 @@
       </w:r>
     </w:p>
     <w:p>
+      <w:r>
+        <w:br w:type="page"/>
+      </w:r>
+    </w:p>
+    <w:p>
+      <w:pPr>
+        <w:pStyle w:val="ListParagraph"/>
+        <w:numPr>
+          <w:ilvl w:val="0"/>
+          <w:numId w:val="3"/>
+        </w:numPr>
+      </w:pPr>
+      <w:proofErr w:type="spellStart"/>
+      <w:r>
+        <w:lastRenderedPageBreak/>
+        <w:t>Tạo</w:t>
+      </w:r>
+      <w:proofErr w:type="spellEnd"/>
+      <w:r>
+        <w:t xml:space="preserve"> 1 Items </w:t>
+      </w:r>
+      <w:proofErr w:type="spellStart"/>
+      <w:r>
+        <w:t>trong</w:t>
+      </w:r>
+      <w:proofErr w:type="spellEnd"/>
+      <w:r>
+        <w:t xml:space="preserve"> table</w:t>
+      </w:r>
+      <w:r>
+        <w:drawing>
+          <wp:anchor distT="0" distB="0" distL="114300" distR="114300" simplePos="0" relativeHeight="251667456" behindDoc="0" locked="0" layoutInCell="1" allowOverlap="1" wp14:anchorId="320A9767" wp14:editId="375D6338">
+            <wp:simplePos x="0" y="0"/>
+            <wp:positionH relativeFrom="margin">
+              <wp:align>center</wp:align>
+            </wp:positionH>
+            <wp:positionV relativeFrom="paragraph">
+              <wp:posOffset>194310</wp:posOffset>
+            </wp:positionV>
+            <wp:extent cx="5760720" cy="3239135"/>
+            <wp:effectExtent l="0" t="0" r="0" b="0"/>
+            <wp:wrapTopAndBottom/>
+            <wp:docPr id="118516795" name="Picture 1" descr="A computer screen with a white background&#10;&#10;AI-generated content may be incorrect."/>
+            <wp:cNvGraphicFramePr>
+              <a:graphicFrameLocks xmlns:a="http://schemas.openxmlformats.org/drawingml/2006/main" noChangeAspect="1"/>
+            </wp:cNvGraphicFramePr>
+            <a:graphic xmlns:a="http://schemas.openxmlformats.org/drawingml/2006/main">
+              <a:graphicData uri="http://schemas.openxmlformats.org/drawingml/2006/picture">
+                <pic:pic xmlns:pic="http://schemas.openxmlformats.org/drawingml/2006/picture">
+                  <pic:nvPicPr>
+                    <pic:cNvPr id="118516795" name="Picture 1" descr="A computer screen with a white background&#10;&#10;AI-generated content may be incorrect."/>
+                    <pic:cNvPicPr/>
+                  </pic:nvPicPr>
+                  <pic:blipFill>
+                    <a:blip r:embed="rId15" cstate="print">
+                      <a:extLst>
+                        <a:ext uri="{28A0092B-C50C-407E-A947-70E740481C1C}">
+                          <a14:useLocalDpi xmlns:a14="http://schemas.microsoft.com/office/drawing/2010/main" val="0"/>
+                        </a:ext>
+                      </a:extLst>
+                    </a:blip>
+                    <a:stretch>
+                      <a:fillRect/>
+                    </a:stretch>
+                  </pic:blipFill>
+                  <pic:spPr>
+                    <a:xfrm>
+                      <a:off x="0" y="0"/>
+                      <a:ext cx="5760720" cy="3239135"/>
+                    </a:xfrm>
+                    <a:prstGeom prst="rect">
+                      <a:avLst/>
+                    </a:prstGeom>
+                  </pic:spPr>
+                </pic:pic>
+              </a:graphicData>
+            </a:graphic>
+          </wp:anchor>
+        </w:drawing>
+      </w:r>
+    </w:p>
+    <w:p>
       <w:pPr>
         <w:pStyle w:val="ListParagraph"/>
         <w:numPr>
@@ -1116,7 +1178,7 @@
                     <pic:cNvPicPr/>
                   </pic:nvPicPr>
                   <pic:blipFill>
-                    <a:blip r:embed="rId15" cstate="print">
+                    <a:blip r:embed="rId16" cstate="print">
                       <a:extLst>
                         <a:ext uri="{28A0092B-C50C-407E-A947-70E740481C1C}">
                           <a14:useLocalDpi xmlns:a14="http://schemas.microsoft.com/office/drawing/2010/main" val="0"/>
@@ -2372,6 +2434,29 @@
       <w:spacing w:val="5"/>
     </w:rPr>
   </w:style>
+  <w:style w:type="character" w:styleId="Hyperlink">
+    <w:name w:val="Hyperlink"/>
+    <w:basedOn w:val="DefaultParagraphFont"/>
+    <w:uiPriority w:val="99"/>
+    <w:unhideWhenUsed/>
+    <w:rsid w:val="00C13061"/>
+    <w:rPr>
+      <w:color w:val="467886" w:themeColor="hyperlink"/>
+      <w:u w:val="single"/>
+    </w:rPr>
+  </w:style>
+  <w:style w:type="character" w:styleId="UnresolvedMention">
+    <w:name w:val="Unresolved Mention"/>
+    <w:basedOn w:val="DefaultParagraphFont"/>
+    <w:uiPriority w:val="99"/>
+    <w:semiHidden/>
+    <w:unhideWhenUsed/>
+    <w:rsid w:val="00C13061"/>
+    <w:rPr>
+      <w:color w:val="605E5C"/>
+      <w:shd w:val="clear" w:color="auto" w:fill="E1DFDD"/>
+    </w:rPr>
+  </w:style>
 </w:styles>
 </file>
 

--- a/Tuan4/21080071_NguyenThanhThuan_Lab4.docx
+++ b/Tuan4/21080071_NguyenThanhThuan_Lab4.docx
@@ -207,6 +207,9 @@
         <w:t xml:space="preserve"> </w:t>
       </w:r>
       <w:r>
+        <w:rPr>
+          <w:noProof/>
+        </w:rPr>
         <w:drawing>
           <wp:anchor distT="0" distB="0" distL="114300" distR="114300" simplePos="0" relativeHeight="251658240" behindDoc="0" locked="0" layoutInCell="1" allowOverlap="1" wp14:anchorId="501433DD" wp14:editId="68E645CF">
             <wp:simplePos x="0" y="0"/>
@@ -266,33 +269,12 @@
           <w:numId w:val="2"/>
         </w:numPr>
       </w:pPr>
-      <w:proofErr w:type="spellStart"/>
-      <w:r>
-        <w:t>Chọn</w:t>
-      </w:r>
-      <w:proofErr w:type="spellEnd"/>
-      <w:r>
-        <w:t xml:space="preserve"> database </w:t>
-      </w:r>
-      <w:proofErr w:type="spellStart"/>
-      <w:r>
-        <w:t>và</w:t>
-      </w:r>
-      <w:proofErr w:type="spellEnd"/>
-      <w:r>
-        <w:t xml:space="preserve"> </w:t>
-      </w:r>
-      <w:proofErr w:type="spellStart"/>
-      <w:r>
-        <w:t>chọn</w:t>
-      </w:r>
-      <w:proofErr w:type="spellEnd"/>
-      <w:r>
-        <w:t xml:space="preserve"> free tier</w:t>
-      </w:r>
-      <w:r>
+      <w:r>
+        <w:rPr>
+          <w:noProof/>
+        </w:rPr>
         <w:drawing>
-          <wp:anchor distT="0" distB="0" distL="114300" distR="114300" simplePos="0" relativeHeight="251659264" behindDoc="0" locked="0" layoutInCell="1" allowOverlap="1" wp14:anchorId="2EFB343C" wp14:editId="35390E4C">
+          <wp:anchor distT="0" distB="0" distL="114300" distR="114300" simplePos="0" relativeHeight="251659264" behindDoc="0" locked="0" layoutInCell="1" allowOverlap="1" wp14:anchorId="2EFB343C" wp14:editId="15B799B7">
             <wp:simplePos x="0" y="0"/>
             <wp:positionH relativeFrom="margin">
               <wp:align>center</wp:align>
@@ -300,7 +282,7 @@
             <wp:positionV relativeFrom="paragraph">
               <wp:posOffset>1112520</wp:posOffset>
             </wp:positionV>
-            <wp:extent cx="5760720" cy="3239135"/>
+            <wp:extent cx="5760720" cy="3088005"/>
             <wp:effectExtent l="0" t="0" r="0" b="0"/>
             <wp:wrapTopAndBottom/>
             <wp:docPr id="169670469" name="Picture 1" descr="A screenshot of a computer&#10;&#10;AI-generated content may be incorrect."/>
@@ -329,7 +311,7 @@
                   <pic:spPr>
                     <a:xfrm>
                       <a:off x="0" y="0"/>
-                      <a:ext cx="5760720" cy="3239135"/>
+                      <a:ext cx="5762619" cy="3089275"/>
                     </a:xfrm>
                     <a:prstGeom prst="rect">
                       <a:avLst/>
@@ -338,8 +320,35 @@
                 </pic:pic>
               </a:graphicData>
             </a:graphic>
+            <wp14:sizeRelV relativeFrom="margin">
+              <wp14:pctHeight>0</wp14:pctHeight>
+            </wp14:sizeRelV>
           </wp:anchor>
         </w:drawing>
+      </w:r>
+      <w:proofErr w:type="spellStart"/>
+      <w:r>
+        <w:t>Chọn</w:t>
+      </w:r>
+      <w:proofErr w:type="spellEnd"/>
+      <w:r>
+        <w:t xml:space="preserve"> database </w:t>
+      </w:r>
+      <w:proofErr w:type="spellStart"/>
+      <w:r>
+        <w:t>và</w:t>
+      </w:r>
+      <w:proofErr w:type="spellEnd"/>
+      <w:r>
+        <w:t xml:space="preserve"> </w:t>
+      </w:r>
+      <w:proofErr w:type="spellStart"/>
+      <w:r>
+        <w:t>chọn</w:t>
+      </w:r>
+      <w:proofErr w:type="spellEnd"/>
+      <w:r>
+        <w:t xml:space="preserve"> free tier</w:t>
       </w:r>
     </w:p>
     <w:p>
@@ -350,40 +359,21 @@
           <w:numId w:val="2"/>
         </w:numPr>
       </w:pPr>
-      <w:proofErr w:type="spellStart"/>
-      <w:r>
-        <w:lastRenderedPageBreak/>
-        <w:t>Tạo</w:t>
-      </w:r>
-      <w:proofErr w:type="spellEnd"/>
-      <w:r>
-        <w:t xml:space="preserve"> </w:t>
-      </w:r>
-      <w:proofErr w:type="spellStart"/>
-      <w:r>
-        <w:t>thành</w:t>
-      </w:r>
-      <w:proofErr w:type="spellEnd"/>
-      <w:r>
-        <w:t xml:space="preserve"> </w:t>
-      </w:r>
-      <w:proofErr w:type="spellStart"/>
-      <w:r>
-        <w:t>công</w:t>
-      </w:r>
-      <w:proofErr w:type="spellEnd"/>
-      <w:r>
+      <w:r>
+        <w:rPr>
+          <w:noProof/>
+        </w:rPr>
         <w:drawing>
-          <wp:anchor distT="0" distB="0" distL="114300" distR="114300" simplePos="0" relativeHeight="251660288" behindDoc="0" locked="0" layoutInCell="1" allowOverlap="1" wp14:anchorId="0DBD4714" wp14:editId="377553D7">
+          <wp:anchor distT="0" distB="0" distL="114300" distR="114300" simplePos="0" relativeHeight="251660288" behindDoc="0" locked="0" layoutInCell="1" allowOverlap="1" wp14:anchorId="0DBD4714" wp14:editId="0771041E">
             <wp:simplePos x="0" y="0"/>
             <wp:positionH relativeFrom="margin">
-              <wp:align>center</wp:align>
+              <wp:posOffset>-1905</wp:posOffset>
             </wp:positionH>
             <wp:positionV relativeFrom="paragraph">
-              <wp:posOffset>3435350</wp:posOffset>
+              <wp:posOffset>3324213</wp:posOffset>
             </wp:positionV>
-            <wp:extent cx="5760720" cy="3239135"/>
-            <wp:effectExtent l="0" t="0" r="0" b="0"/>
+            <wp:extent cx="5760720" cy="2828925"/>
+            <wp:effectExtent l="0" t="0" r="0" b="9525"/>
             <wp:wrapTopAndBottom/>
             <wp:docPr id="1709557635" name="Picture 1" descr="A screenshot of a computer&#10;&#10;AI-generated content may be incorrect."/>
             <wp:cNvGraphicFramePr>
@@ -411,7 +401,7 @@
                   <pic:spPr>
                     <a:xfrm>
                       <a:off x="0" y="0"/>
-                      <a:ext cx="5760720" cy="3239135"/>
+                      <a:ext cx="5760720" cy="2828925"/>
                     </a:xfrm>
                     <a:prstGeom prst="rect">
                       <a:avLst/>
@@ -420,14 +410,33 @@
                 </pic:pic>
               </a:graphicData>
             </a:graphic>
+            <wp14:sizeRelV relativeFrom="margin">
+              <wp14:pctHeight>0</wp14:pctHeight>
+            </wp14:sizeRelV>
           </wp:anchor>
         </w:drawing>
       </w:r>
-    </w:p>
-    <w:p>
-      <w:r>
-        <w:br w:type="page"/>
-      </w:r>
+      <w:proofErr w:type="spellStart"/>
+      <w:r>
+        <w:t>Tạo</w:t>
+      </w:r>
+      <w:proofErr w:type="spellEnd"/>
+      <w:r>
+        <w:t xml:space="preserve"> </w:t>
+      </w:r>
+      <w:proofErr w:type="spellStart"/>
+      <w:r>
+        <w:t>thành</w:t>
+      </w:r>
+      <w:proofErr w:type="spellEnd"/>
+      <w:r>
+        <w:t xml:space="preserve"> </w:t>
+      </w:r>
+      <w:proofErr w:type="spellStart"/>
+      <w:r>
+        <w:t>công</w:t>
+      </w:r>
+      <w:proofErr w:type="spellEnd"/>
     </w:p>
     <w:p>
       <w:pPr>
@@ -437,32 +446,19 @@
           <w:numId w:val="2"/>
         </w:numPr>
       </w:pPr>
-      <w:proofErr w:type="spellStart"/>
-      <w:r>
+      <w:r>
+        <w:rPr>
+          <w:noProof/>
+        </w:rPr>
         <w:lastRenderedPageBreak/>
-        <w:t>Chỉnh</w:t>
-      </w:r>
-      <w:proofErr w:type="spellEnd"/>
-      <w:r>
-        <w:t xml:space="preserve"> user, password, </w:t>
-      </w:r>
-      <w:proofErr w:type="spellStart"/>
-      <w:r>
-        <w:t>bật</w:t>
-      </w:r>
-      <w:proofErr w:type="spellEnd"/>
-      <w:r>
-        <w:t xml:space="preserve"> public</w:t>
-      </w:r>
-      <w:r>
         <w:drawing>
-          <wp:anchor distT="0" distB="0" distL="114300" distR="114300" simplePos="0" relativeHeight="251661312" behindDoc="0" locked="0" layoutInCell="1" allowOverlap="1" wp14:anchorId="538ACDCB" wp14:editId="5326CEDA">
+          <wp:anchor distT="0" distB="0" distL="114300" distR="114300" simplePos="0" relativeHeight="251661312" behindDoc="0" locked="0" layoutInCell="1" allowOverlap="1" wp14:anchorId="538ACDCB" wp14:editId="7D3A4244">
             <wp:simplePos x="0" y="0"/>
             <wp:positionH relativeFrom="margin">
-              <wp:align>center</wp:align>
+              <wp:posOffset>-172720</wp:posOffset>
             </wp:positionH>
             <wp:positionV relativeFrom="paragraph">
-              <wp:posOffset>194310</wp:posOffset>
+              <wp:posOffset>223748</wp:posOffset>
             </wp:positionV>
             <wp:extent cx="5760720" cy="3239135"/>
             <wp:effectExtent l="0" t="0" r="0" b="0"/>
@@ -505,6 +501,22 @@
           </wp:anchor>
         </w:drawing>
       </w:r>
+      <w:proofErr w:type="spellStart"/>
+      <w:r>
+        <w:t>Chỉnh</w:t>
+      </w:r>
+      <w:proofErr w:type="spellEnd"/>
+      <w:r>
+        <w:t xml:space="preserve"> user, password, </w:t>
+      </w:r>
+      <w:proofErr w:type="spellStart"/>
+      <w:r>
+        <w:t>bật</w:t>
+      </w:r>
+      <w:proofErr w:type="spellEnd"/>
+      <w:r>
+        <w:t xml:space="preserve"> public</w:t>
+      </w:r>
     </w:p>
     <w:p>
       <w:pPr>
@@ -514,34 +526,18 @@
           <w:numId w:val="2"/>
         </w:numPr>
       </w:pPr>
-      <w:proofErr w:type="spellStart"/>
-      <w:r>
-        <w:t>Thêm</w:t>
-      </w:r>
-      <w:proofErr w:type="spellEnd"/>
-      <w:r>
-        <w:t xml:space="preserve"> rule </w:t>
-      </w:r>
-      <w:proofErr w:type="spellStart"/>
-      <w:r>
-        <w:t>cho</w:t>
-      </w:r>
-      <w:proofErr w:type="spellEnd"/>
-      <w:r>
-        <w:t xml:space="preserve"> Security Groups</w:t>
-      </w:r>
       <w:r>
         <w:rPr>
           <w:noProof/>
         </w:rPr>
         <w:drawing>
-          <wp:anchor distT="0" distB="0" distL="114300" distR="114300" simplePos="0" relativeHeight="251662336" behindDoc="0" locked="0" layoutInCell="1" allowOverlap="1" wp14:anchorId="63D803D4" wp14:editId="4AB66AAA">
+          <wp:anchor distT="0" distB="0" distL="114300" distR="114300" simplePos="0" relativeHeight="251662336" behindDoc="0" locked="0" layoutInCell="1" allowOverlap="1" wp14:anchorId="63D803D4" wp14:editId="47A949F9">
             <wp:simplePos x="0" y="0"/>
             <wp:positionH relativeFrom="margin">
-              <wp:align>center</wp:align>
+              <wp:posOffset>-176973</wp:posOffset>
             </wp:positionH>
             <wp:positionV relativeFrom="paragraph">
-              <wp:posOffset>3430270</wp:posOffset>
+              <wp:posOffset>3501893</wp:posOffset>
             </wp:positionV>
             <wp:extent cx="5760720" cy="3240405"/>
             <wp:effectExtent l="0" t="0" r="0" b="0"/>
@@ -591,6 +587,22 @@
           </wp:anchor>
         </w:drawing>
       </w:r>
+      <w:proofErr w:type="spellStart"/>
+      <w:r>
+        <w:t>Thêm</w:t>
+      </w:r>
+      <w:proofErr w:type="spellEnd"/>
+      <w:r>
+        <w:t xml:space="preserve"> rule </w:t>
+      </w:r>
+      <w:proofErr w:type="spellStart"/>
+      <w:r>
+        <w:t>cho</w:t>
+      </w:r>
+      <w:proofErr w:type="spellEnd"/>
+      <w:r>
+        <w:t xml:space="preserve"> Security Groups</w:t>
+      </w:r>
     </w:p>
     <w:p>
       <w:r>
@@ -631,6 +643,9 @@
         <w:t xml:space="preserve"> qua tool</w:t>
       </w:r>
       <w:r>
+        <w:rPr>
+          <w:noProof/>
+        </w:rPr>
         <w:drawing>
           <wp:anchor distT="0" distB="0" distL="114300" distR="114300" simplePos="0" relativeHeight="251663360" behindDoc="0" locked="0" layoutInCell="1" allowOverlap="1" wp14:anchorId="32FBBEB6" wp14:editId="7C6DFAE5">
             <wp:simplePos x="0" y="0"/>
@@ -707,6 +722,9 @@
         <w:t xml:space="preserve"> connect</w:t>
       </w:r>
       <w:r>
+        <w:rPr>
+          <w:noProof/>
+        </w:rPr>
         <w:drawing>
           <wp:anchor distT="0" distB="0" distL="114300" distR="114300" simplePos="0" relativeHeight="251664384" behindDoc="0" locked="0" layoutInCell="1" allowOverlap="1" wp14:anchorId="53DAF9EC" wp14:editId="43DFD151">
             <wp:simplePos x="0" y="0"/>
@@ -887,6 +905,9 @@
       </w:r>
       <w:proofErr w:type="spellEnd"/>
       <w:r>
+        <w:rPr>
+          <w:noProof/>
+        </w:rPr>
         <w:drawing>
           <wp:anchor distT="0" distB="0" distL="114300" distR="114300" simplePos="0" relativeHeight="251665408" behindDoc="0" locked="0" layoutInCell="1" allowOverlap="1" wp14:anchorId="439B2CB7" wp14:editId="38FFAEC0">
             <wp:simplePos x="0" y="0"/>
@@ -980,6 +1001,9 @@
       </w:r>
       <w:proofErr w:type="spellEnd"/>
       <w:r>
+        <w:rPr>
+          <w:noProof/>
+        </w:rPr>
         <w:drawing>
           <wp:anchor distT="0" distB="0" distL="114300" distR="114300" simplePos="0" relativeHeight="251666432" behindDoc="0" locked="0" layoutInCell="1" allowOverlap="1" wp14:anchorId="48CCCF75" wp14:editId="14B438B5">
             <wp:simplePos x="0" y="0"/>
@@ -1062,6 +1086,9 @@
         <w:t xml:space="preserve"> table</w:t>
       </w:r>
       <w:r>
+        <w:rPr>
+          <w:noProof/>
+        </w:rPr>
         <w:drawing>
           <wp:anchor distT="0" distB="0" distL="114300" distR="114300" simplePos="0" relativeHeight="251667456" behindDoc="0" locked="0" layoutInCell="1" allowOverlap="1" wp14:anchorId="320A9767" wp14:editId="375D6338">
             <wp:simplePos x="0" y="0"/>
@@ -1154,6 +1181,9 @@
         <w:t xml:space="preserve"> password</w:t>
       </w:r>
       <w:r>
+        <w:rPr>
+          <w:noProof/>
+        </w:rPr>
         <w:drawing>
           <wp:anchor distT="0" distB="0" distL="114300" distR="114300" simplePos="0" relativeHeight="251668480" behindDoc="0" locked="0" layoutInCell="1" allowOverlap="1" wp14:anchorId="5681A7F5" wp14:editId="3E7C0876">
             <wp:simplePos x="0" y="0"/>
@@ -2121,6 +2151,7 @@
   <w:style w:type="character" w:default="1" w:styleId="DefaultParagraphFont">
     <w:name w:val="Default Paragraph Font"/>
     <w:uiPriority w:val="1"/>
+    <w:semiHidden/>
     <w:unhideWhenUsed/>
   </w:style>
   <w:style w:type="table" w:default="1" w:styleId="TableNormal">
